--- a/Sem_6/MINI_Project/report/Tubetalk_report_final.docx
+++ b/Sem_6/MINI_Project/report/Tubetalk_report_final.docx
@@ -11407,10 +11407,7 @@
         <w:t>To further enhance usability, a browser extension has been developed as part of the system. This extension automatically detects the YouTube video currently being watched, captures the video link, and provides users with a quick summary and direct access to the main application dashboard. This allows seamless integration between regular YouTube viewing and the advanced features of the TubeTalk</w:t>
       </w:r>
       <w:r>
-        <w:t xml:space="preserve"> platform</w:t>
-      </w:r>
-      <w:r>
-        <w:t>.</w:t>
+        <w:t xml:space="preserve"> platform.</w:t>
       </w:r>
     </w:p>
     <w:p>
@@ -23092,6 +23089,7 @@
       </w:pPr>
       <w:r>
         <w:rPr>
+          <w:noProof/>
           <w:sz w:val="20"/>
         </w:rPr>
         <w:drawing>
@@ -23246,6 +23244,7 @@
       </w:pPr>
       <w:r>
         <w:rPr>
+          <w:noProof/>
           <w:sz w:val="28"/>
         </w:rPr>
         <w:lastRenderedPageBreak/>
@@ -23336,27 +23335,14 @@
         <w:rPr>
           <w:sz w:val="28"/>
         </w:rPr>
-        <w:t>4</w:t>
-      </w:r>
-      <w:r>
-        <w:rPr>
-          <w:sz w:val="28"/>
-        </w:rPr>
-        <w:t>:</w:t>
+        <w:t>4:</w:t>
       </w:r>
       <w:r>
         <w:rPr>
           <w:spacing w:val="-9"/>
           <w:sz w:val="28"/>
         </w:rPr>
-        <w:t xml:space="preserve"> </w:t>
-      </w:r>
-      <w:r>
-        <w:rPr>
-          <w:spacing w:val="-9"/>
-          <w:sz w:val="28"/>
-        </w:rPr>
-        <w:t xml:space="preserve">Extension </w:t>
+        <w:t xml:space="preserve"> Extension </w:t>
       </w:r>
       <w:r>
         <w:rPr>
@@ -25124,9 +25110,6 @@
         </w:tabs>
         <w:spacing w:line="237" w:lineRule="auto"/>
         <w:ind w:left="1030" w:right="1306" w:hanging="299"/>
-        <w:rPr>
-          <w:sz w:val="24"/>
-        </w:rPr>
       </w:pPr>
       <w:r>
         <w:rPr>
@@ -25261,6 +25244,138 @@
           <w:t>https://arxiv.org/abs/2310.05421</w:t>
         </w:r>
       </w:hyperlink>
+    </w:p>
+    <w:p>
+      <w:r>
+        <w:br w:type="page"/>
+      </w:r>
+    </w:p>
+    <w:p>
+      <w:pPr>
+        <w:tabs>
+          <w:tab w:val="left" w:pos="1030"/>
+          <w:tab w:val="left" w:pos="1033"/>
+        </w:tabs>
+        <w:spacing w:line="237" w:lineRule="auto"/>
+        <w:ind w:right="1306"/>
+        <w:rPr>
+          <w:sz w:val="24"/>
+        </w:rPr>
+      </w:pPr>
+      <w:r>
+        <w:rPr>
+          <w:sz w:val="24"/>
+        </w:rPr>
+        <w:lastRenderedPageBreak/>
+        <w:t>GITHUB LINK:</w:t>
+      </w:r>
+    </w:p>
+    <w:p>
+      <w:pPr>
+        <w:tabs>
+          <w:tab w:val="left" w:pos="1030"/>
+          <w:tab w:val="left" w:pos="1033"/>
+        </w:tabs>
+        <w:spacing w:line="237" w:lineRule="auto"/>
+        <w:ind w:right="1306"/>
+        <w:rPr>
+          <w:sz w:val="24"/>
+        </w:rPr>
+      </w:pPr>
+    </w:p>
+    <w:p>
+      <w:pPr>
+        <w:tabs>
+          <w:tab w:val="left" w:pos="1030"/>
+          <w:tab w:val="left" w:pos="1033"/>
+        </w:tabs>
+        <w:spacing w:line="237" w:lineRule="auto"/>
+        <w:ind w:right="1306"/>
+        <w:rPr>
+          <w:sz w:val="24"/>
+        </w:rPr>
+      </w:pPr>
+      <w:hyperlink r:id="rId27" w:history="1">
+        <w:r>
+          <w:rPr>
+            <w:rStyle w:val="Hyperlink"/>
+            <w:sz w:val="24"/>
+          </w:rPr>
+          <w:t>https://github.com/MarkLopes11/Third_year_mini_project</w:t>
+        </w:r>
+      </w:hyperlink>
+      <w:r>
+        <w:rPr>
+          <w:sz w:val="24"/>
+        </w:rPr>
+        <w:t xml:space="preserve"> </w:t>
+      </w:r>
+    </w:p>
+    <w:p>
+      <w:pPr>
+        <w:tabs>
+          <w:tab w:val="left" w:pos="1030"/>
+          <w:tab w:val="left" w:pos="1033"/>
+        </w:tabs>
+        <w:spacing w:line="237" w:lineRule="auto"/>
+        <w:ind w:right="1306"/>
+        <w:rPr>
+          <w:sz w:val="24"/>
+        </w:rPr>
+      </w:pPr>
+    </w:p>
+    <w:p>
+      <w:pPr>
+        <w:tabs>
+          <w:tab w:val="left" w:pos="1030"/>
+          <w:tab w:val="left" w:pos="1033"/>
+        </w:tabs>
+        <w:spacing w:line="237" w:lineRule="auto"/>
+        <w:ind w:right="1306"/>
+        <w:rPr>
+          <w:sz w:val="24"/>
+        </w:rPr>
+      </w:pPr>
+      <w:r>
+        <w:rPr>
+          <w:sz w:val="24"/>
+        </w:rPr>
+        <w:drawing>
+          <wp:inline distT="0" distB="0" distL="0" distR="0" wp14:anchorId="6DC4D38C" wp14:editId="32F4866A">
+            <wp:extent cx="1829055" cy="1829055"/>
+            <wp:effectExtent l="0" t="0" r="0" b="0"/>
+            <wp:docPr id="1339283731" name="Picture 1"/>
+            <wp:cNvGraphicFramePr>
+              <a:graphicFrameLocks xmlns:a="http://schemas.openxmlformats.org/drawingml/2006/main" noChangeAspect="1"/>
+            </wp:cNvGraphicFramePr>
+            <a:graphic xmlns:a="http://schemas.openxmlformats.org/drawingml/2006/main">
+              <a:graphicData uri="http://schemas.openxmlformats.org/drawingml/2006/picture">
+                <pic:pic xmlns:pic="http://schemas.openxmlformats.org/drawingml/2006/picture">
+                  <pic:nvPicPr>
+                    <pic:cNvPr id="1339283731" name=""/>
+                    <pic:cNvPicPr/>
+                  </pic:nvPicPr>
+                  <pic:blipFill>
+                    <a:blip r:embed="rId28"/>
+                    <a:stretch>
+                      <a:fillRect/>
+                    </a:stretch>
+                  </pic:blipFill>
+                  <pic:spPr>
+                    <a:xfrm>
+                      <a:off x="0" y="0"/>
+                      <a:ext cx="1829055" cy="1829055"/>
+                    </a:xfrm>
+                    <a:prstGeom prst="rect">
+                      <a:avLst/>
+                    </a:prstGeom>
+                  </pic:spPr>
+                </pic:pic>
+              </a:graphicData>
+            </a:graphic>
+          </wp:inline>
+        </w:drawing>
+      </w:r>
     </w:p>
     <w:sectPr>
       <w:pgSz w:w="11920" w:h="16840"/>
@@ -27567,6 +27682,7 @@
   <w:style w:type="character" w:default="1" w:styleId="DefaultParagraphFont">
     <w:name w:val="Default Paragraph Font"/>
     <w:uiPriority w:val="1"/>
+    <w:semiHidden/>
     <w:unhideWhenUsed/>
   </w:style>
   <w:style w:type="table" w:default="1" w:styleId="TableNormal">
@@ -27614,6 +27730,29 @@
     <w:basedOn w:val="Normal"/>
     <w:uiPriority w:val="1"/>
     <w:qFormat/>
+  </w:style>
+  <w:style w:type="character" w:styleId="Hyperlink">
+    <w:name w:val="Hyperlink"/>
+    <w:basedOn w:val="DefaultParagraphFont"/>
+    <w:uiPriority w:val="99"/>
+    <w:unhideWhenUsed/>
+    <w:rsid w:val="009A0E35"/>
+    <w:rPr>
+      <w:color w:val="0000FF" w:themeColor="hyperlink"/>
+      <w:u w:val="single"/>
+    </w:rPr>
+  </w:style>
+  <w:style w:type="character" w:styleId="UnresolvedMention">
+    <w:name w:val="Unresolved Mention"/>
+    <w:basedOn w:val="DefaultParagraphFont"/>
+    <w:uiPriority w:val="99"/>
+    <w:semiHidden/>
+    <w:unhideWhenUsed/>
+    <w:rsid w:val="009A0E35"/>
+    <w:rPr>
+      <w:color w:val="605E5C"/>
+      <w:shd w:val="clear" w:color="auto" w:fill="E1DFDD"/>
+    </w:rPr>
   </w:style>
 </w:styles>
 </file>
